--- a/Ex3_Chrispens_Gahbiche/Exercise 3.docx
+++ b/Ex3_Chrispens_Gahbiche/Exercise 3.docx
@@ -560,6 +560,31 @@
       <w:r>
         <w:t xml:space="preserve">). </w:t>
       </w:r>
+      <w:r>
+        <w:rPr>
+          <w:i/>
+          <w:iCs/>
+        </w:rPr>
+        <w:t>f</w:t>
+      </w:r>
+      <w:r>
+        <w:t xml:space="preserve"> and </w:t>
+      </w:r>
+      <w:proofErr w:type="spellStart"/>
+      <w:r>
+        <w:rPr>
+          <w:i/>
+          <w:iCs/>
+        </w:rPr>
+        <w:t>e</w:t>
+      </w:r>
+      <w:proofErr w:type="spellEnd"/>
+      <w:r>
+        <w:t xml:space="preserve"> are </w:t>
+      </w:r>
+      <w:r>
+        <w:t>the diagonals</w:t>
+      </w:r>
     </w:p>
     <w:p/>
     <w:p>
@@ -578,8 +603,152 @@
       </w:r>
     </w:p>
     <w:p>
+      <w:proofErr w:type="gramStart"/>
+      <w:r>
+        <w:t>Subdivide(</w:t>
+      </w:r>
+      <w:proofErr w:type="gramEnd"/>
+      <w:r>
+        <w:t xml:space="preserve">) takes all the necessary information from </w:t>
+      </w:r>
+    </w:p>
+    <w:p>
+      <w:pPr>
+        <w:rPr>
+          <w:b/>
+          <w:bCs/>
+        </w:rPr>
+      </w:pPr>
+      <w:r>
+        <w:rPr>
+          <w:b/>
+          <w:bCs/>
+        </w:rPr>
+        <w:t>3.3</w:t>
+      </w:r>
+    </w:p>
+    <w:p>
+      <w:pPr>
+        <w:rPr>
+          <w:rFonts w:ascii="Andale Mono" w:hAnsi="Andale Mono"/>
+        </w:rPr>
+      </w:pPr>
+      <w:r>
+        <w:t>IDE warns that no actual move will happen</w:t>
+      </w:r>
+      <w:r>
+        <w:t xml:space="preserve"> within the move assignment operator </w:t>
+      </w:r>
+      <w:r>
+        <w:rPr>
+          <w:rFonts w:ascii="Andale Mono" w:hAnsi="Andale Mono"/>
+        </w:rPr>
+        <w:t>Quad3D &amp;Qua</w:t>
+      </w:r>
+      <w:r>
+        <w:rPr>
+          <w:rFonts w:ascii="Andale Mono" w:hAnsi="Andale Mono"/>
+        </w:rPr>
+        <w:t>d3</w:t>
+      </w:r>
+      <w:proofErr w:type="gramStart"/>
+      <w:r>
+        <w:rPr>
+          <w:rFonts w:ascii="Andale Mono" w:hAnsi="Andale Mono"/>
+        </w:rPr>
+        <w:t>D::</w:t>
+      </w:r>
+      <w:proofErr w:type="gramEnd"/>
+      <w:r>
+        <w:rPr>
+          <w:rFonts w:ascii="Andale Mono" w:hAnsi="Andale Mono"/>
+        </w:rPr>
+        <w:t>operator=(Quad3D &amp;&amp;_</w:t>
+      </w:r>
+      <w:proofErr w:type="spellStart"/>
+      <w:r>
+        <w:rPr>
+          <w:rFonts w:ascii="Andale Mono" w:hAnsi="Andale Mono"/>
+        </w:rPr>
+        <w:t>Quad3D</w:t>
+      </w:r>
+      <w:proofErr w:type="spellEnd"/>
+      <w:r>
+        <w:rPr>
+          <w:rFonts w:ascii="Andale Mono" w:hAnsi="Andale Mono"/>
+        </w:rPr>
+        <w:t>).</w:t>
+      </w:r>
+    </w:p>
+    <w:p>
+      <w:r>
+        <w:t xml:space="preserve">We didn’t expect that. </w:t>
+      </w:r>
       <w:bookmarkStart w:id="0" w:name="_GoBack"/>
       <w:bookmarkEnd w:id="0"/>
+    </w:p>
+    <w:p>
+      <w:pPr>
+        <w:rPr>
+          <w:b/>
+          <w:bCs/>
+        </w:rPr>
+      </w:pPr>
+      <w:r>
+        <w:rPr>
+          <w:b/>
+          <w:bCs/>
+        </w:rPr>
+        <w:t>3.5</w:t>
+      </w:r>
+    </w:p>
+    <w:p>
+      <w:r>
+        <w:t xml:space="preserve">In order to compute the third </w:t>
+      </w:r>
+      <w:r>
+        <w:t>coordinate, we use the fact that the length between corner 1 and corner 4 is known (otherwise the problem is not solvable) and that rectangles have 90 degree angles only. Corner 4 is computed as follows:</w:t>
+      </w:r>
+    </w:p>
+    <w:p>
+      <w:r>
+        <w:t>- determine the unit vector that describes the segment [corner1, corner2]</w:t>
+      </w:r>
+    </w:p>
+    <w:p>
+      <w:r>
+        <w:t>- rotate the unit vector by -90 degrees (negative 90 because as mentioned above, corner 1 and corner 3 are not allowed to be neighbours, see figure 1)</w:t>
+      </w:r>
+    </w:p>
+    <w:p>
+      <w:r>
+        <w:t xml:space="preserve">- finally, we compute corner 4’s coordinates by starting with the vector corner 1 and scaling with </w:t>
+      </w:r>
+      <w:r>
+        <w:rPr>
+          <w:i/>
+          <w:iCs/>
+        </w:rPr>
+        <w:t xml:space="preserve">length </w:t>
+      </w:r>
+      <w:r>
+        <w:t xml:space="preserve">in the direction of the rotated unit vector. </w:t>
+      </w:r>
+    </w:p>
+    <w:p>
+      <w:r>
+        <w:t xml:space="preserve">We use the same approach for Square but we replace </w:t>
+      </w:r>
+      <w:r>
+        <w:rPr>
+          <w:i/>
+          <w:iCs/>
+        </w:rPr>
+        <w:t>length</w:t>
+      </w:r>
+      <w:r>
+        <w:t xml:space="preserve"> with the distance between corner 1 and corner 2.</w:t>
+      </w:r>
     </w:p>
     <w:sectPr>
       <w:pgSz w:w="11900" w:h="16840"/>

--- a/Ex3_Chrispens_Gahbiche/Exercise 3.docx
+++ b/Ex3_Chrispens_Gahbiche/Exercise 3.docx
@@ -684,16 +684,36 @@
       <w:r>
         <w:t xml:space="preserve">We didn’t expect that. </w:t>
       </w:r>
+    </w:p>
+    <w:p>
+      <w:pPr>
+        <w:rPr>
+          <w:b/>
+          <w:bCs/>
+        </w:rPr>
+      </w:pPr>
+      <w:r>
+        <w:rPr>
+          <w:b/>
+          <w:bCs/>
+        </w:rPr>
+        <w:t>3.4</w:t>
+      </w:r>
+    </w:p>
+    <w:p>
+      <w:r>
+        <w:t>–</w:t>
+      </w:r>
+    </w:p>
+    <w:p>
+      <w:pPr>
+        <w:rPr>
+          <w:b/>
+          <w:bCs/>
+        </w:rPr>
+      </w:pPr>
       <w:bookmarkStart w:id="0" w:name="_GoBack"/>
       <w:bookmarkEnd w:id="0"/>
-    </w:p>
-    <w:p>
-      <w:pPr>
-        <w:rPr>
-          <w:b/>
-          <w:bCs/>
-        </w:rPr>
-      </w:pPr>
       <w:r>
         <w:rPr>
           <w:b/>
